--- a/2. Planificación/1.2.7 Plan de Comunicaciones.docx
+++ b/2. Planificación/1.2.7 Plan de Comunicaciones.docx
@@ -527,7 +527,7 @@
                 <w:lang w:eastAsia="es-CL"/>
                 <w14:ligatures w14:val="none"/>
               </w:rPr>
-              <w:t>Gabriel Muñoz</w:t>
+              <w:t>G.M</w:t>
             </w:r>
           </w:p>
         </w:tc>
@@ -562,7 +562,7 @@
                 <w:lang w:eastAsia="es-CL"/>
                 <w14:ligatures w14:val="none"/>
               </w:rPr>
-              <w:t>Gabriel Muñoz</w:t>
+              <w:t>G.M</w:t>
             </w:r>
           </w:p>
         </w:tc>
@@ -1212,7 +1212,25 @@
           <w:sz w:val="22"/>
           <w:szCs w:val="22"/>
         </w:rPr>
-        <w:t>El objetivo de este plan es establecer una estructura clara de comunicación entre los miembros del equipo de desarrollo y los stakeholders del proyecto, garantizando que toda la información crítica sea comunicada de manera oportuna, precisa y eficiente, para evitar malentendidos y asegurar el éxito del proyecto.</w:t>
+        <w:t xml:space="preserve">El objetivo de este plan es establecer una estructura clara de comunicación entre los miembros del equipo de desarrollo y los </w:t>
+      </w:r>
+      <w:proofErr w:type="spellStart"/>
+      <w:r>
+        <w:rPr>
+          <w:rFonts w:ascii="Arial" w:hAnsi="Arial" w:cs="Arial"/>
+          <w:sz w:val="22"/>
+          <w:szCs w:val="22"/>
+        </w:rPr>
+        <w:t>stakeholders</w:t>
+      </w:r>
+      <w:proofErr w:type="spellEnd"/>
+      <w:r>
+        <w:rPr>
+          <w:rFonts w:ascii="Arial" w:hAnsi="Arial" w:cs="Arial"/>
+          <w:sz w:val="22"/>
+          <w:szCs w:val="22"/>
+        </w:rPr>
+        <w:t xml:space="preserve"> del proyecto, garantizando que toda la información crítica sea comunicada de manera oportuna, precisa y eficiente, para evitar malentendidos y asegurar el éxito del proyecto.</w:t>
       </w:r>
     </w:p>
     <w:p>
@@ -1248,6 +1266,7 @@
     </w:p>
     <w:p>
       <w:pPr>
+        <w:spacing w:after="0"/>
         <w:rPr>
           <w:rFonts w:ascii="Arial" w:hAnsi="Arial" w:cs="Arial"/>
           <w:sz w:val="22"/>
@@ -1260,16 +1279,11 @@
           <w:sz w:val="22"/>
           <w:szCs w:val="22"/>
         </w:rPr>
-        <w:t>En base a</w:t>
+        <w:t>Identificamos dos principales requisitos en torno a la gestión de las comunicaciones del proyecto</w:t>
       </w:r>
     </w:p>
     <w:p>
       <w:pPr>
-        <w:pStyle w:val="Prrafodelista"/>
-        <w:numPr>
-          <w:ilvl w:val="0"/>
-          <w:numId w:val="9"/>
-        </w:numPr>
         <w:spacing w:after="0"/>
         <w:rPr>
           <w:rFonts w:ascii="Arial" w:hAnsi="Arial" w:cs="Arial"/>
@@ -1277,41 +1291,57 @@
           <w:szCs w:val="22"/>
         </w:rPr>
       </w:pPr>
-      <w:r>
+    </w:p>
+    <w:p>
+      <w:pPr>
+        <w:spacing w:after="0"/>
         <w:rPr>
           <w:rFonts w:ascii="Arial" w:hAnsi="Arial" w:cs="Arial"/>
           <w:sz w:val="22"/>
           <w:szCs w:val="22"/>
         </w:rPr>
-        <w:t>Frecuencia de Actualizaciones</w:t>
-      </w:r>
-    </w:p>
-    <w:p>
-      <w:pPr>
-        <w:spacing w:after="0"/>
+      </w:pPr>
+      <w:r>
         <w:rPr>
           <w:rFonts w:ascii="Arial" w:hAnsi="Arial" w:cs="Arial"/>
           <w:sz w:val="22"/>
           <w:szCs w:val="22"/>
         </w:rPr>
-      </w:pPr>
-    </w:p>
-    <w:p>
-      <w:pPr>
-        <w:spacing w:after="0"/>
+        <w:t>Requisito</w:t>
+      </w:r>
+      <w:r>
         <w:rPr>
           <w:rFonts w:ascii="Arial" w:hAnsi="Arial" w:cs="Arial"/>
           <w:sz w:val="22"/>
           <w:szCs w:val="22"/>
         </w:rPr>
-      </w:pPr>
+        <w:t xml:space="preserve"> 1</w:t>
+      </w:r>
       <w:r>
         <w:rPr>
           <w:rFonts w:ascii="Arial" w:hAnsi="Arial" w:cs="Arial"/>
           <w:sz w:val="22"/>
           <w:szCs w:val="22"/>
         </w:rPr>
-        <w:t xml:space="preserve">Requisito: Los stakeholders </w:t>
+        <w:t xml:space="preserve">: Los </w:t>
+      </w:r>
+      <w:proofErr w:type="spellStart"/>
+      <w:r>
+        <w:rPr>
+          <w:rFonts w:ascii="Arial" w:hAnsi="Arial" w:cs="Arial"/>
+          <w:sz w:val="22"/>
+          <w:szCs w:val="22"/>
+        </w:rPr>
+        <w:t>stakeholders</w:t>
+      </w:r>
+      <w:proofErr w:type="spellEnd"/>
+      <w:r>
+        <w:rPr>
+          <w:rFonts w:ascii="Arial" w:hAnsi="Arial" w:cs="Arial"/>
+          <w:sz w:val="22"/>
+          <w:szCs w:val="22"/>
+        </w:rPr>
+        <w:t xml:space="preserve"> </w:t>
       </w:r>
       <w:r>
         <w:rPr>
@@ -1327,36 +1357,29 @@
           <w:sz w:val="22"/>
           <w:szCs w:val="22"/>
         </w:rPr>
-        <w:t xml:space="preserve"> actualizaciones periodicas sobre el progreso del proyecto.</w:t>
+        <w:t xml:space="preserve"> actualizaciones </w:t>
       </w:r>
-    </w:p>
-    <w:p>
-      <w:pPr>
-        <w:spacing w:after="0"/>
+      <w:proofErr w:type="spellStart"/>
+      <w:r>
         <w:rPr>
           <w:rFonts w:ascii="Arial" w:hAnsi="Arial" w:cs="Arial"/>
           <w:sz w:val="22"/>
           <w:szCs w:val="22"/>
         </w:rPr>
-      </w:pPr>
-    </w:p>
-    <w:p>
-      <w:pPr>
-        <w:spacing w:after="0"/>
+        <w:t>periodicas</w:t>
+      </w:r>
+      <w:proofErr w:type="spellEnd"/>
+      <w:r>
         <w:rPr>
           <w:rFonts w:ascii="Arial" w:hAnsi="Arial" w:cs="Arial"/>
           <w:sz w:val="22"/>
           <w:szCs w:val="22"/>
         </w:rPr>
-      </w:pPr>
-    </w:p>
-    <w:p>
-      <w:pPr>
-        <w:pStyle w:val="Prrafodelista"/>
-        <w:numPr>
-          <w:ilvl w:val="0"/>
-          <w:numId w:val="9"/>
-        </w:numPr>
+        <w:t xml:space="preserve"> sobre el progreso del proyecto.</w:t>
+      </w:r>
+    </w:p>
+    <w:p>
+      <w:pPr>
         <w:spacing w:after="0"/>
         <w:rPr>
           <w:rFonts w:ascii="Arial" w:hAnsi="Arial" w:cs="Arial"/>
@@ -1364,41 +1387,55 @@
           <w:szCs w:val="22"/>
         </w:rPr>
       </w:pPr>
-      <w:r>
+    </w:p>
+    <w:p>
+      <w:pPr>
+        <w:spacing w:after="0"/>
         <w:rPr>
           <w:rFonts w:ascii="Arial" w:hAnsi="Arial" w:cs="Arial"/>
           <w:sz w:val="22"/>
           <w:szCs w:val="22"/>
         </w:rPr>
-        <w:t>Canal de Comunicación:</w:t>
-      </w:r>
-    </w:p>
-    <w:p>
-      <w:pPr>
-        <w:spacing w:after="0"/>
+      </w:pPr>
+      <w:r>
         <w:rPr>
           <w:rFonts w:ascii="Arial" w:hAnsi="Arial" w:cs="Arial"/>
           <w:sz w:val="22"/>
           <w:szCs w:val="22"/>
         </w:rPr>
-      </w:pPr>
-    </w:p>
-    <w:p>
-      <w:pPr>
-        <w:spacing w:after="0"/>
+        <w:t>Requisito</w:t>
+      </w:r>
+      <w:r>
         <w:rPr>
           <w:rFonts w:ascii="Arial" w:hAnsi="Arial" w:cs="Arial"/>
           <w:sz w:val="22"/>
           <w:szCs w:val="22"/>
         </w:rPr>
-      </w:pPr>
+        <w:t xml:space="preserve"> 2</w:t>
+      </w:r>
       <w:r>
         <w:rPr>
           <w:rFonts w:ascii="Arial" w:hAnsi="Arial" w:cs="Arial"/>
           <w:sz w:val="22"/>
           <w:szCs w:val="22"/>
         </w:rPr>
-        <w:t>Requisito: Definir los canales de comunicación preferidos para diferentes tipos de información (reuniones presenciales, correos electrónicos, etc.).</w:t>
+        <w:t xml:space="preserve">: </w:t>
+      </w:r>
+      <w:r>
+        <w:rPr>
+          <w:rFonts w:ascii="Arial" w:hAnsi="Arial" w:cs="Arial"/>
+          <w:sz w:val="22"/>
+          <w:szCs w:val="22"/>
+        </w:rPr>
+        <w:t>Se debe definir</w:t>
+      </w:r>
+      <w:r>
+        <w:rPr>
+          <w:rFonts w:ascii="Arial" w:hAnsi="Arial" w:cs="Arial"/>
+          <w:sz w:val="22"/>
+          <w:szCs w:val="22"/>
+        </w:rPr>
+        <w:t xml:space="preserve"> los canales de comunicación preferidos para diferentes tipos de información (reuniones presenciales, correos electrónicos, etc.).</w:t>
       </w:r>
     </w:p>
     <w:p>
@@ -1419,6 +1456,7 @@
         </w:rPr>
       </w:pPr>
       <w:bookmarkStart w:id="3" w:name="_Toc177596295"/>
+      <w:proofErr w:type="gramStart"/>
       <w:r>
         <w:rPr>
           <w:rFonts w:ascii="Arial" w:hAnsi="Arial" w:cs="Arial"/>
@@ -1429,7 +1467,9 @@
         <w:t>Información a Comunicar</w:t>
       </w:r>
       <w:bookmarkEnd w:id="3"/>
-    </w:p>
+      <w:proofErr w:type="gramEnd"/>
+    </w:p>
+    <w:p/>
     <w:tbl>
       <w:tblPr>
         <w:tblStyle w:val="Tablaconcuadrcula"/>
@@ -1630,12 +1670,37 @@
                 <w:sz w:val="22"/>
                 <w:szCs w:val="22"/>
               </w:rPr>
-              <w:t>Solicitar feedback y aprobación de entregables (módulos desarrollados, pruebas).</w:t>
+              <w:t xml:space="preserve">Solicitar </w:t>
+            </w:r>
+            <w:proofErr w:type="spellStart"/>
+            <w:r>
+              <w:rPr>
+                <w:rFonts w:ascii="Arial" w:hAnsi="Arial" w:cs="Arial"/>
+                <w:sz w:val="22"/>
+                <w:szCs w:val="22"/>
+              </w:rPr>
+              <w:t>feedback</w:t>
+            </w:r>
+            <w:proofErr w:type="spellEnd"/>
+            <w:r>
+              <w:rPr>
+                <w:rFonts w:ascii="Arial" w:hAnsi="Arial" w:cs="Arial"/>
+                <w:sz w:val="22"/>
+                <w:szCs w:val="22"/>
+              </w:rPr>
+              <w:t xml:space="preserve"> y aprobación de entregables (módulos desarrollados, pruebas).</w:t>
             </w:r>
           </w:p>
         </w:tc>
       </w:tr>
     </w:tbl>
+    <w:p>
+      <w:pPr>
+        <w:rPr>
+          <w:rFonts w:ascii="Arial" w:hAnsi="Arial" w:cs="Arial"/>
+        </w:rPr>
+      </w:pPr>
+    </w:p>
     <w:p>
       <w:pPr>
         <w:rPr>
@@ -1854,8 +1919,18 @@
                 <w:sz w:val="22"/>
                 <w:szCs w:val="22"/>
               </w:rPr>
-              <w:t xml:space="preserve"> / Consultas y feedback</w:t>
-            </w:r>
+              <w:t xml:space="preserve"> / Consultas y </w:t>
+            </w:r>
+            <w:proofErr w:type="spellStart"/>
+            <w:r>
+              <w:rPr>
+                <w:rFonts w:ascii="Arial" w:hAnsi="Arial" w:cs="Arial"/>
+                <w:sz w:val="22"/>
+                <w:szCs w:val="22"/>
+              </w:rPr>
+              <w:t>feedback</w:t>
+            </w:r>
+            <w:proofErr w:type="spellEnd"/>
           </w:p>
         </w:tc>
         <w:tc>
@@ -1952,8 +2027,18 @@
                 <w:sz w:val="22"/>
                 <w:szCs w:val="22"/>
               </w:rPr>
-              <w:t xml:space="preserve"> / Consultas y feedback</w:t>
-            </w:r>
+              <w:t xml:space="preserve"> / Consultas y </w:t>
+            </w:r>
+            <w:proofErr w:type="spellStart"/>
+            <w:r>
+              <w:rPr>
+                <w:rFonts w:ascii="Arial" w:hAnsi="Arial" w:cs="Arial"/>
+                <w:sz w:val="22"/>
+                <w:szCs w:val="22"/>
+              </w:rPr>
+              <w:t>feedback</w:t>
+            </w:r>
+            <w:proofErr w:type="spellEnd"/>
           </w:p>
         </w:tc>
         <w:tc>
@@ -2165,7 +2250,7 @@
                 <w:rFonts w:ascii="Arial" w:hAnsi="Arial" w:cs="Arial"/>
                 <w:color w:val="000000" w:themeColor="text1"/>
               </w:rPr>
-              <w:t>Gabriel Muñoz</w:t>
+              <w:t>G.M</w:t>
             </w:r>
           </w:p>
         </w:tc>
